--- a/SQL QUERIES.docx
+++ b/SQL QUERIES.docx
@@ -707,6 +707,590 @@
         </w:rPr>
         <w:t>select * from employee_info where age between 35 and 40;</w:t>
       </w:r>
+    </w:p>
+    <w:p>
+      <w:pPr>
+        <w:rPr>
+          <w:rFonts w:hint="default"/>
+        </w:rPr>
+      </w:pPr>
+    </w:p>
+    <w:p>
+      <w:pPr>
+        <w:rPr>
+          <w:rFonts w:hint="default"/>
+        </w:rPr>
+      </w:pPr>
+      <w:r>
+        <w:rPr>
+          <w:rFonts w:hint="default"/>
+        </w:rPr>
+        <w:t>use world;</w:t>
+      </w:r>
+    </w:p>
+    <w:p>
+      <w:pPr>
+        <w:rPr>
+          <w:rFonts w:hint="default"/>
+        </w:rPr>
+      </w:pPr>
+      <w:r>
+        <w:rPr>
+          <w:rFonts w:hint="default"/>
+        </w:rPr>
+        <w:t>#use regular expression % and _</w:t>
+      </w:r>
+    </w:p>
+    <w:p>
+      <w:pPr>
+        <w:rPr>
+          <w:rFonts w:hint="default"/>
+        </w:rPr>
+      </w:pPr>
+    </w:p>
+    <w:p>
+      <w:pPr>
+        <w:rPr>
+          <w:rFonts w:hint="default"/>
+        </w:rPr>
+      </w:pPr>
+      <w:r>
+        <w:rPr>
+          <w:rFonts w:hint="default"/>
+        </w:rPr>
+        <w:t>select * from city;</w:t>
+      </w:r>
+    </w:p>
+    <w:p>
+      <w:pPr>
+        <w:rPr>
+          <w:rFonts w:hint="default"/>
+        </w:rPr>
+      </w:pPr>
+    </w:p>
+    <w:p>
+      <w:pPr>
+        <w:rPr>
+          <w:rFonts w:hint="default"/>
+        </w:rPr>
+      </w:pPr>
+      <w:r>
+        <w:rPr>
+          <w:rFonts w:hint="default"/>
+        </w:rPr>
+        <w:t>#print city names starting with A</w:t>
+      </w:r>
+    </w:p>
+    <w:p>
+      <w:pPr>
+        <w:rPr>
+          <w:rFonts w:hint="default"/>
+        </w:rPr>
+      </w:pPr>
+    </w:p>
+    <w:p>
+      <w:pPr>
+        <w:rPr>
+          <w:rFonts w:hint="default"/>
+        </w:rPr>
+      </w:pPr>
+      <w:r>
+        <w:rPr>
+          <w:rFonts w:hint="default"/>
+        </w:rPr>
+        <w:t>select * from city where name like 'A%';</w:t>
+      </w:r>
+    </w:p>
+    <w:p>
+      <w:pPr>
+        <w:rPr>
+          <w:rFonts w:hint="default"/>
+        </w:rPr>
+      </w:pPr>
+    </w:p>
+    <w:p>
+      <w:pPr>
+        <w:rPr>
+          <w:rFonts w:hint="default"/>
+        </w:rPr>
+      </w:pPr>
+      <w:r>
+        <w:rPr>
+          <w:rFonts w:hint="default"/>
+        </w:rPr>
+        <w:t>#print country code whose third letter is T</w:t>
+      </w:r>
+    </w:p>
+    <w:p>
+      <w:pPr>
+        <w:rPr>
+          <w:rFonts w:hint="default"/>
+        </w:rPr>
+      </w:pPr>
+      <w:r>
+        <w:rPr>
+          <w:rFonts w:hint="default"/>
+        </w:rPr>
+        <w:t>select CountryCode from city where CountryCode like '__T%';</w:t>
+      </w:r>
+    </w:p>
+    <w:p>
+      <w:pPr>
+        <w:rPr>
+          <w:rFonts w:hint="default"/>
+        </w:rPr>
+      </w:pPr>
+      <w:r>
+        <w:rPr>
+          <w:rFonts w:hint="default"/>
+        </w:rPr>
+        <w:t>#Print COUNTRY CODE WHOSE SECOND LETTER IS ‘A’</w:t>
+      </w:r>
+    </w:p>
+    <w:p>
+      <w:pPr>
+        <w:rPr>
+          <w:rFonts w:hint="default"/>
+        </w:rPr>
+      </w:pPr>
+      <w:r>
+        <w:rPr>
+          <w:rFonts w:hint="default"/>
+        </w:rPr>
+        <w:t>select CountryCode from city where CountryCode like '_A%';</w:t>
+      </w:r>
+    </w:p>
+    <w:p>
+      <w:pPr>
+        <w:rPr>
+          <w:rFonts w:hint="default"/>
+        </w:rPr>
+      </w:pPr>
+      <w:r>
+        <w:rPr>
+          <w:rFonts w:hint="default"/>
+        </w:rPr>
+        <w:t># print Names whose second letter is m and fourth letter is a</w:t>
+      </w:r>
+    </w:p>
+    <w:p>
+      <w:pPr>
+        <w:rPr>
+          <w:rFonts w:hint="default"/>
+        </w:rPr>
+      </w:pPr>
+      <w:r>
+        <w:rPr>
+          <w:rFonts w:hint="default"/>
+        </w:rPr>
+        <w:t>select name  from city where name like '_m_a%';</w:t>
+      </w:r>
+    </w:p>
+    <w:p>
+      <w:pPr>
+        <w:rPr>
+          <w:rFonts w:hint="default"/>
+        </w:rPr>
+      </w:pPr>
+      <w:r>
+        <w:rPr>
+          <w:rFonts w:hint="default"/>
+        </w:rPr>
+        <w:t>#print names with seven letters second letter m and fourth letter a</w:t>
+      </w:r>
+    </w:p>
+    <w:p>
+      <w:pPr>
+        <w:rPr>
+          <w:rFonts w:hint="default"/>
+        </w:rPr>
+      </w:pPr>
+      <w:r>
+        <w:rPr>
+          <w:rFonts w:hint="default"/>
+        </w:rPr>
+        <w:t>select name from city where name like '_m_a___';</w:t>
+      </w:r>
+    </w:p>
+    <w:p>
+      <w:pPr>
+        <w:rPr>
+          <w:rFonts w:hint="default"/>
+        </w:rPr>
+      </w:pPr>
+      <w:r>
+        <w:rPr>
+          <w:rFonts w:hint="default"/>
+        </w:rPr>
+        <w:t>#sort</w:t>
+      </w:r>
+    </w:p>
+    <w:p>
+      <w:pPr>
+        <w:rPr>
+          <w:rFonts w:hint="default"/>
+        </w:rPr>
+      </w:pPr>
+      <w:r>
+        <w:rPr>
+          <w:rFonts w:hint="default"/>
+        </w:rPr>
+        <w:t>select * from city order by District;</w:t>
+      </w:r>
+    </w:p>
+    <w:p>
+      <w:pPr>
+        <w:rPr>
+          <w:rFonts w:hint="default"/>
+        </w:rPr>
+      </w:pPr>
+      <w:r>
+        <w:rPr>
+          <w:rFonts w:hint="default"/>
+        </w:rPr>
+        <w:t>use demo1;</w:t>
+      </w:r>
+    </w:p>
+    <w:p>
+      <w:pPr>
+        <w:rPr>
+          <w:rFonts w:hint="default"/>
+        </w:rPr>
+      </w:pPr>
+      <w:r>
+        <w:rPr>
+          <w:rFonts w:hint="default"/>
+        </w:rPr>
+        <w:t>select * from Employee_info order by ename;</w:t>
+      </w:r>
+    </w:p>
+    <w:p>
+      <w:pPr>
+        <w:rPr>
+          <w:rFonts w:hint="default"/>
+        </w:rPr>
+      </w:pPr>
+      <w:r>
+        <w:rPr>
+          <w:rFonts w:hint="default"/>
+        </w:rPr>
+        <w:t>select * from Employee_info order by location;</w:t>
+      </w:r>
+    </w:p>
+    <w:p>
+      <w:pPr>
+        <w:rPr>
+          <w:rFonts w:hint="default"/>
+        </w:rPr>
+      </w:pPr>
+      <w:r>
+        <w:rPr>
+          <w:rFonts w:hint="default"/>
+        </w:rPr>
+        <w:t>select * from Employee_info order by age;</w:t>
+      </w:r>
+    </w:p>
+    <w:p>
+      <w:pPr>
+        <w:rPr>
+          <w:rFonts w:hint="default"/>
+        </w:rPr>
+      </w:pPr>
+      <w:r>
+        <w:rPr>
+          <w:rFonts w:hint="default"/>
+        </w:rPr>
+        <w:t>desc employee_info;</w:t>
+      </w:r>
+    </w:p>
+    <w:p>
+      <w:pPr>
+        <w:rPr>
+          <w:rFonts w:hint="default"/>
+        </w:rPr>
+      </w:pPr>
+      <w:r>
+        <w:rPr>
+          <w:rFonts w:hint="default"/>
+        </w:rPr>
+        <w:t>select * from Employee_info order by age desc;</w:t>
+      </w:r>
+    </w:p>
+    <w:p>
+      <w:pPr>
+        <w:rPr>
+          <w:rFonts w:hint="default"/>
+        </w:rPr>
+      </w:pPr>
+      <w:r>
+        <w:rPr>
+          <w:rFonts w:hint="default"/>
+        </w:rPr>
+        <w:t>#Max keyword</w:t>
+      </w:r>
+    </w:p>
+    <w:p>
+      <w:pPr>
+        <w:rPr>
+          <w:rFonts w:hint="default"/>
+        </w:rPr>
+      </w:pPr>
+      <w:r>
+        <w:rPr>
+          <w:rFonts w:hint="default"/>
+        </w:rPr>
+        <w:t>select  max(age) from Employee_info;</w:t>
+      </w:r>
+    </w:p>
+    <w:p>
+      <w:pPr>
+        <w:rPr>
+          <w:rFonts w:hint="default"/>
+        </w:rPr>
+      </w:pPr>
+      <w:r>
+        <w:rPr>
+          <w:rFonts w:hint="default"/>
+        </w:rPr>
+        <w:t>use world;</w:t>
+      </w:r>
+    </w:p>
+    <w:p>
+      <w:pPr>
+        <w:rPr>
+          <w:rFonts w:hint="default"/>
+        </w:rPr>
+      </w:pPr>
+      <w:r>
+        <w:rPr>
+          <w:rFonts w:hint="default"/>
+        </w:rPr>
+        <w:t>select  max(population) from country;</w:t>
+      </w:r>
+    </w:p>
+    <w:p>
+      <w:pPr>
+        <w:rPr>
+          <w:rFonts w:hint="default"/>
+        </w:rPr>
+      </w:pPr>
+      <w:r>
+        <w:rPr>
+          <w:rFonts w:hint="default"/>
+        </w:rPr>
+        <w:t>#min keyword</w:t>
+      </w:r>
+    </w:p>
+    <w:p>
+      <w:pPr>
+        <w:rPr>
+          <w:rFonts w:hint="default"/>
+        </w:rPr>
+      </w:pPr>
+      <w:r>
+        <w:rPr>
+          <w:rFonts w:hint="default"/>
+        </w:rPr>
+        <w:t>use demo1;</w:t>
+      </w:r>
+    </w:p>
+    <w:p>
+      <w:pPr>
+        <w:rPr>
+          <w:rFonts w:hint="default"/>
+        </w:rPr>
+      </w:pPr>
+      <w:r>
+        <w:rPr>
+          <w:rFonts w:hint="default"/>
+        </w:rPr>
+        <w:t>select  min(age) from Employee_info;</w:t>
+      </w:r>
+    </w:p>
+    <w:p>
+      <w:pPr>
+        <w:rPr>
+          <w:rFonts w:hint="default"/>
+        </w:rPr>
+      </w:pPr>
+      <w:r>
+        <w:rPr>
+          <w:rFonts w:hint="default"/>
+        </w:rPr>
+        <w:t>select  min(population) from country;</w:t>
+      </w:r>
+    </w:p>
+    <w:p>
+      <w:pPr>
+        <w:rPr>
+          <w:rFonts w:hint="default"/>
+        </w:rPr>
+      </w:pPr>
+      <w:r>
+        <w:rPr>
+          <w:rFonts w:hint="default"/>
+        </w:rPr>
+        <w:t>#avg keyword</w:t>
+      </w:r>
+    </w:p>
+    <w:p>
+      <w:pPr>
+        <w:rPr>
+          <w:rFonts w:hint="default"/>
+        </w:rPr>
+      </w:pPr>
+      <w:r>
+        <w:rPr>
+          <w:rFonts w:hint="default"/>
+        </w:rPr>
+        <w:t>select  avg(age) from Employee_info;</w:t>
+      </w:r>
+    </w:p>
+    <w:p>
+      <w:pPr>
+        <w:rPr>
+          <w:rFonts w:hint="default"/>
+        </w:rPr>
+      </w:pPr>
+      <w:r>
+        <w:rPr>
+          <w:rFonts w:hint="default"/>
+        </w:rPr>
+        <w:t>select  avg(population) from country;</w:t>
+      </w:r>
+    </w:p>
+    <w:p>
+      <w:pPr>
+        <w:rPr>
+          <w:rFonts w:hint="default"/>
+        </w:rPr>
+      </w:pPr>
+      <w:r>
+        <w:rPr>
+          <w:rFonts w:hint="default"/>
+        </w:rPr>
+        <w:t>#count</w:t>
+      </w:r>
+    </w:p>
+    <w:p>
+      <w:pPr>
+        <w:rPr>
+          <w:rFonts w:hint="default"/>
+        </w:rPr>
+      </w:pPr>
+      <w:r>
+        <w:rPr>
+          <w:rFonts w:hint="default"/>
+        </w:rPr>
+        <w:t>select count(ename) from Employee_info;</w:t>
+      </w:r>
+    </w:p>
+    <w:p>
+      <w:pPr>
+        <w:rPr>
+          <w:rFonts w:hint="default"/>
+        </w:rPr>
+      </w:pPr>
+      <w:r>
+        <w:rPr>
+          <w:rFonts w:hint="default"/>
+        </w:rPr>
+        <w:t>select count(*) from country;</w:t>
+      </w:r>
+    </w:p>
+    <w:p>
+      <w:pPr>
+        <w:rPr>
+          <w:rFonts w:hint="default"/>
+        </w:rPr>
+      </w:pPr>
+      <w:r>
+        <w:rPr>
+          <w:rFonts w:hint="default"/>
+        </w:rPr>
+        <w:t>#sum</w:t>
+      </w:r>
+    </w:p>
+    <w:p>
+      <w:pPr>
+        <w:rPr>
+          <w:rFonts w:hint="default"/>
+        </w:rPr>
+      </w:pPr>
+      <w:r>
+        <w:rPr>
+          <w:rFonts w:hint="default"/>
+        </w:rPr>
+        <w:t>select sum(population) from country;</w:t>
+      </w:r>
+    </w:p>
+    <w:p>
+      <w:pPr>
+        <w:rPr>
+          <w:rFonts w:hint="default"/>
+        </w:rPr>
+      </w:pPr>
+      <w:r>
+        <w:rPr>
+          <w:rFonts w:hint="default"/>
+        </w:rPr>
+        <w:t>use demo1;</w:t>
+      </w:r>
+    </w:p>
+    <w:p>
+      <w:pPr>
+        <w:rPr>
+          <w:rFonts w:hint="default"/>
+        </w:rPr>
+      </w:pPr>
+      <w:r>
+        <w:rPr>
+          <w:rFonts w:hint="default"/>
+        </w:rPr>
+        <w:t>select sum(age) from employee_info;</w:t>
+      </w:r>
+    </w:p>
+    <w:p>
+      <w:pPr>
+        <w:rPr>
+          <w:rFonts w:hint="default"/>
+        </w:rPr>
+      </w:pPr>
+    </w:p>
+    <w:p>
+      <w:pPr>
+        <w:rPr>
+          <w:rFonts w:hint="default"/>
+        </w:rPr>
+      </w:pPr>
+    </w:p>
+    <w:p>
+      <w:pPr>
+        <w:rPr>
+          <w:rFonts w:hint="default"/>
+        </w:rPr>
+      </w:pPr>
+    </w:p>
+    <w:p>
+      <w:pPr>
+        <w:rPr>
+          <w:rFonts w:hint="default"/>
+        </w:rPr>
+      </w:pPr>
+    </w:p>
+    <w:p>
+      <w:pPr>
+        <w:rPr>
+          <w:rFonts w:hint="default"/>
+        </w:rPr>
+      </w:pPr>
+    </w:p>
+    <w:p>
+      <w:pPr>
+        <w:rPr>
+          <w:rFonts w:hint="default"/>
+        </w:rPr>
+      </w:pPr>
     </w:p>
     <w:p>
       <w:pPr>

--- a/SQL QUERIES.docx
+++ b/SQL QUERIES.docx
@@ -896,58 +896,6 @@
         <w:rPr>
           <w:rFonts w:hint="default"/>
         </w:rPr>
-        <w:t>#print names with seven letters second letter m and fourth letter a</w:t>
-      </w:r>
-    </w:p>
-    <w:p>
-      <w:pPr>
-        <w:rPr>
-          <w:rFonts w:hint="default"/>
-        </w:rPr>
-      </w:pPr>
-      <w:r>
-        <w:rPr>
-          <w:rFonts w:hint="default"/>
-        </w:rPr>
-        <w:t>select name from city where name like '_m_a___';</w:t>
-      </w:r>
-    </w:p>
-    <w:p>
-      <w:pPr>
-        <w:rPr>
-          <w:rFonts w:hint="default"/>
-        </w:rPr>
-      </w:pPr>
-      <w:r>
-        <w:rPr>
-          <w:rFonts w:hint="default"/>
-        </w:rPr>
-        <w:t>#sort</w:t>
-      </w:r>
-    </w:p>
-    <w:p>
-      <w:pPr>
-        <w:rPr>
-          <w:rFonts w:hint="default"/>
-        </w:rPr>
-      </w:pPr>
-      <w:r>
-        <w:rPr>
-          <w:rFonts w:hint="default"/>
-        </w:rPr>
-        <w:t>select * from city order by District;</w:t>
-      </w:r>
-    </w:p>
-    <w:p>
-      <w:pPr>
-        <w:rPr>
-          <w:rFonts w:hint="default"/>
-        </w:rPr>
-      </w:pPr>
-      <w:r>
-        <w:rPr>
-          <w:rFonts w:hint="default"/>
-        </w:rPr>
         <w:t>use demo1;</w:t>
       </w:r>
     </w:p>
@@ -961,294 +909,1235 @@
         <w:rPr>
           <w:rFonts w:hint="default"/>
         </w:rPr>
-        <w:t>select * from Employee_info order by ename;</w:t>
-      </w:r>
-    </w:p>
-    <w:p>
-      <w:pPr>
-        <w:rPr>
-          <w:rFonts w:hint="default"/>
-        </w:rPr>
-      </w:pPr>
-      <w:r>
-        <w:rPr>
-          <w:rFonts w:hint="default"/>
-        </w:rPr>
-        <w:t>select * from Employee_info order by location;</w:t>
-      </w:r>
-    </w:p>
-    <w:p>
-      <w:pPr>
-        <w:rPr>
-          <w:rFonts w:hint="default"/>
-        </w:rPr>
-      </w:pPr>
-      <w:r>
-        <w:rPr>
-          <w:rFonts w:hint="default"/>
-        </w:rPr>
-        <w:t>select * from Employee_info order by age;</w:t>
-      </w:r>
-    </w:p>
-    <w:p>
-      <w:pPr>
-        <w:rPr>
-          <w:rFonts w:hint="default"/>
-        </w:rPr>
-      </w:pPr>
-      <w:r>
-        <w:rPr>
-          <w:rFonts w:hint="default"/>
-        </w:rPr>
-        <w:t>desc employee_info;</w:t>
-      </w:r>
-    </w:p>
-    <w:p>
-      <w:pPr>
-        <w:rPr>
-          <w:rFonts w:hint="default"/>
-        </w:rPr>
-      </w:pPr>
-      <w:r>
-        <w:rPr>
-          <w:rFonts w:hint="default"/>
-        </w:rPr>
-        <w:t>select * from Employee_info order by age desc;</w:t>
-      </w:r>
-    </w:p>
-    <w:p>
-      <w:pPr>
-        <w:rPr>
-          <w:rFonts w:hint="default"/>
-        </w:rPr>
-      </w:pPr>
-      <w:r>
-        <w:rPr>
-          <w:rFonts w:hint="default"/>
-        </w:rPr>
-        <w:t>#Max keyword</w:t>
-      </w:r>
-    </w:p>
-    <w:p>
-      <w:pPr>
-        <w:rPr>
-          <w:rFonts w:hint="default"/>
-        </w:rPr>
-      </w:pPr>
-      <w:r>
-        <w:rPr>
-          <w:rFonts w:hint="default"/>
-        </w:rPr>
-        <w:t>select  max(age) from Employee_info;</w:t>
-      </w:r>
-    </w:p>
-    <w:p>
-      <w:pPr>
-        <w:rPr>
-          <w:rFonts w:hint="default"/>
-        </w:rPr>
-      </w:pPr>
-      <w:r>
-        <w:rPr>
-          <w:rFonts w:hint="default"/>
-        </w:rPr>
-        <w:t>use world;</w:t>
-      </w:r>
-    </w:p>
-    <w:p>
-      <w:pPr>
-        <w:rPr>
-          <w:rFonts w:hint="default"/>
-        </w:rPr>
-      </w:pPr>
-      <w:r>
-        <w:rPr>
-          <w:rFonts w:hint="default"/>
-        </w:rPr>
-        <w:t>select  max(population) from country;</w:t>
-      </w:r>
-    </w:p>
-    <w:p>
-      <w:pPr>
-        <w:rPr>
-          <w:rFonts w:hint="default"/>
-        </w:rPr>
-      </w:pPr>
-      <w:r>
-        <w:rPr>
-          <w:rFonts w:hint="default"/>
-        </w:rPr>
-        <w:t>#min keyword</w:t>
-      </w:r>
-    </w:p>
-    <w:p>
-      <w:pPr>
-        <w:rPr>
-          <w:rFonts w:hint="default"/>
-        </w:rPr>
-      </w:pPr>
-      <w:r>
-        <w:rPr>
-          <w:rFonts w:hint="default"/>
-        </w:rPr>
-        <w:t>use demo1;</w:t>
-      </w:r>
-    </w:p>
-    <w:p>
-      <w:pPr>
-        <w:rPr>
-          <w:rFonts w:hint="default"/>
-        </w:rPr>
-      </w:pPr>
-      <w:r>
-        <w:rPr>
-          <w:rFonts w:hint="default"/>
-        </w:rPr>
-        <w:t>select  min(age) from Employee_info;</w:t>
-      </w:r>
-    </w:p>
-    <w:p>
-      <w:pPr>
-        <w:rPr>
-          <w:rFonts w:hint="default"/>
-        </w:rPr>
-      </w:pPr>
-      <w:r>
-        <w:rPr>
-          <w:rFonts w:hint="default"/>
-        </w:rPr>
-        <w:t>select  min(population) from country;</w:t>
-      </w:r>
-    </w:p>
-    <w:p>
-      <w:pPr>
-        <w:rPr>
-          <w:rFonts w:hint="default"/>
-        </w:rPr>
-      </w:pPr>
-      <w:r>
-        <w:rPr>
-          <w:rFonts w:hint="default"/>
-        </w:rPr>
-        <w:t>#avg keyword</w:t>
-      </w:r>
-    </w:p>
-    <w:p>
-      <w:pPr>
-        <w:rPr>
-          <w:rFonts w:hint="default"/>
-        </w:rPr>
-      </w:pPr>
-      <w:r>
-        <w:rPr>
-          <w:rFonts w:hint="default"/>
-        </w:rPr>
-        <w:t>select  avg(age) from Employee_info;</w:t>
-      </w:r>
-    </w:p>
-    <w:p>
-      <w:pPr>
-        <w:rPr>
-          <w:rFonts w:hint="default"/>
-        </w:rPr>
-      </w:pPr>
-      <w:r>
-        <w:rPr>
-          <w:rFonts w:hint="default"/>
-        </w:rPr>
-        <w:t>select  avg(population) from country;</w:t>
-      </w:r>
-    </w:p>
-    <w:p>
-      <w:pPr>
-        <w:rPr>
-          <w:rFonts w:hint="default"/>
-        </w:rPr>
-      </w:pPr>
-      <w:r>
-        <w:rPr>
-          <w:rFonts w:hint="default"/>
-        </w:rPr>
-        <w:t>#count</w:t>
-      </w:r>
-    </w:p>
-    <w:p>
-      <w:pPr>
-        <w:rPr>
-          <w:rFonts w:hint="default"/>
-        </w:rPr>
-      </w:pPr>
-      <w:r>
-        <w:rPr>
-          <w:rFonts w:hint="default"/>
-        </w:rPr>
-        <w:t>select count(ename) from Employee_info;</w:t>
-      </w:r>
-    </w:p>
-    <w:p>
-      <w:pPr>
-        <w:rPr>
-          <w:rFonts w:hint="default"/>
-        </w:rPr>
-      </w:pPr>
-      <w:r>
-        <w:rPr>
-          <w:rFonts w:hint="default"/>
-        </w:rPr>
-        <w:t>select count(*) from country;</w:t>
-      </w:r>
-    </w:p>
-    <w:p>
-      <w:pPr>
-        <w:rPr>
-          <w:rFonts w:hint="default"/>
-        </w:rPr>
-      </w:pPr>
-      <w:r>
-        <w:rPr>
-          <w:rFonts w:hint="default"/>
-        </w:rPr>
-        <w:t>#sum</w:t>
-      </w:r>
-    </w:p>
-    <w:p>
-      <w:pPr>
-        <w:rPr>
-          <w:rFonts w:hint="default"/>
-        </w:rPr>
-      </w:pPr>
-      <w:r>
-        <w:rPr>
-          <w:rFonts w:hint="default"/>
-        </w:rPr>
-        <w:t>select sum(population) from country;</w:t>
-      </w:r>
-    </w:p>
-    <w:p>
-      <w:pPr>
-        <w:rPr>
-          <w:rFonts w:hint="default"/>
-        </w:rPr>
-      </w:pPr>
-      <w:r>
-        <w:rPr>
-          <w:rFonts w:hint="default"/>
-        </w:rPr>
-        <w:t>use demo1;</w:t>
-      </w:r>
-    </w:p>
-    <w:p>
-      <w:pPr>
-        <w:rPr>
-          <w:rFonts w:hint="default"/>
-        </w:rPr>
-      </w:pPr>
-      <w:r>
-        <w:rPr>
-          <w:rFonts w:hint="default"/>
-        </w:rPr>
-        <w:t>select sum(age) from employee_info;</w:t>
-      </w:r>
+        <w:t>CREATE TABLE TRANSACTIONS (MONTH VARCHAR(10),</w:t>
+      </w:r>
+    </w:p>
+    <w:p>
+      <w:pPr>
+        <w:rPr>
+          <w:rFonts w:hint="default"/>
+        </w:rPr>
+      </w:pPr>
+      <w:r>
+        <w:rPr>
+          <w:rFonts w:hint="default"/>
+        </w:rPr>
+        <w:t>DAY INT, AMOUNT INT,BRANCH VARCHAR(20));</w:t>
+      </w:r>
+    </w:p>
+    <w:p>
+      <w:pPr>
+        <w:rPr>
+          <w:rFonts w:hint="default"/>
+        </w:rPr>
+      </w:pPr>
+      <w:r>
+        <w:rPr>
+          <w:rFonts w:hint="default"/>
+        </w:rPr>
+        <w:t>INSERT INTO TRANSACTIONS VALUES('FEB',13,124,'BANGALORE');</w:t>
+      </w:r>
+    </w:p>
+    <w:p>
+      <w:pPr>
+        <w:rPr>
+          <w:rFonts w:hint="default"/>
+        </w:rPr>
+      </w:pPr>
+      <w:r>
+        <w:rPr>
+          <w:rFonts w:hint="default"/>
+        </w:rPr>
+        <w:t>INSERT INTO TRANSACTIONS VALUES('FEB',17,20400,'CHICAGO');</w:t>
+      </w:r>
+    </w:p>
+    <w:p>
+      <w:pPr>
+        <w:rPr>
+          <w:rFonts w:hint="default"/>
+        </w:rPr>
+      </w:pPr>
+      <w:r>
+        <w:rPr>
+          <w:rFonts w:hint="default"/>
+        </w:rPr>
+        <w:t>INSERT INTO TRANSACTIONS VALUES('FEB',212,320,'SYDNEY');</w:t>
+      </w:r>
+    </w:p>
+    <w:p>
+      <w:pPr>
+        <w:rPr>
+          <w:rFonts w:hint="default"/>
+        </w:rPr>
+      </w:pPr>
+      <w:r>
+        <w:rPr>
+          <w:rFonts w:hint="default"/>
+        </w:rPr>
+        <w:t>INSERT INTO TRANSACTIONS VALUES('MAR',22,9600,'BANGALORE');</w:t>
+      </w:r>
+    </w:p>
+    <w:p>
+      <w:pPr>
+        <w:rPr>
+          <w:rFonts w:hint="default"/>
+        </w:rPr>
+      </w:pPr>
+      <w:r>
+        <w:rPr>
+          <w:rFonts w:hint="default"/>
+        </w:rPr>
+        <w:t>INSERT INTO TRANSACTIONS VALUES('MAR',16,5200,'CHICAGO');</w:t>
+      </w:r>
+    </w:p>
+    <w:p>
+      <w:pPr>
+        <w:rPr>
+          <w:rFonts w:hint="default"/>
+        </w:rPr>
+      </w:pPr>
+      <w:r>
+        <w:rPr>
+          <w:rFonts w:hint="default"/>
+        </w:rPr>
+        <w:t>INSERT INTO TRANSACTIONS VALUES('APR',12,23,'SYDNEY');</w:t>
+      </w:r>
+    </w:p>
+    <w:p>
+      <w:pPr>
+        <w:rPr>
+          <w:rFonts w:hint="default"/>
+        </w:rPr>
+      </w:pPr>
+      <w:r>
+        <w:rPr>
+          <w:rFonts w:hint="default"/>
+        </w:rPr>
+        <w:t>INSERT INTO TRANSACTIONS VALUES('JAN',13,666,'BANGALORE');</w:t>
+      </w:r>
+    </w:p>
+    <w:p>
+      <w:pPr>
+        <w:rPr>
+          <w:rFonts w:hint="default"/>
+        </w:rPr>
+      </w:pPr>
+      <w:r>
+        <w:rPr>
+          <w:rFonts w:hint="default"/>
+        </w:rPr>
+        <w:t>INSERT INTO TRANSACTIONS VALUES('MAY',2,3111,'SYDNEY');</w:t>
+      </w:r>
+    </w:p>
+    <w:p>
+      <w:pPr>
+        <w:rPr>
+          <w:rFonts w:hint="default"/>
+        </w:rPr>
+      </w:pPr>
+      <w:r>
+        <w:rPr>
+          <w:rFonts w:hint="default"/>
+        </w:rPr>
+        <w:t>INSERT INTO TRANSACTIONS VALUES('MAY',1,99999,'PARIS');</w:t>
+      </w:r>
+    </w:p>
+    <w:p>
+      <w:pPr>
+        <w:rPr>
+          <w:rFonts w:hint="default"/>
+        </w:rPr>
+      </w:pPr>
+      <w:r>
+        <w:rPr>
+          <w:rFonts w:hint="default"/>
+        </w:rPr>
+        <w:t>INSERT INTO TRANSACTIONS VALUES('JAN',12,2000,'PARIS');</w:t>
+      </w:r>
+      <w:r>
+        <w:rPr>
+          <w:rFonts w:hint="default"/>
+        </w:rPr>
+        <w:tab/>
+      </w:r>
+    </w:p>
+    <w:p>
+      <w:pPr>
+        <w:rPr>
+          <w:rFonts w:hint="default"/>
+        </w:rPr>
+      </w:pPr>
+      <w:r>
+        <w:rPr>
+          <w:rFonts w:hint="default"/>
+        </w:rPr>
+        <w:t>SELECT * FROM TRANSACTIONS;</w:t>
+      </w:r>
+    </w:p>
+    <w:p>
+      <w:pPr>
+        <w:rPr>
+          <w:rFonts w:hint="default"/>
+        </w:rPr>
+      </w:pPr>
+      <w:r>
+        <w:rPr>
+          <w:rFonts w:hint="default"/>
+        </w:rPr>
+        <w:t>#GROUP BY</w:t>
+      </w:r>
+    </w:p>
+    <w:p>
+      <w:pPr>
+        <w:rPr>
+          <w:rFonts w:hint="default"/>
+        </w:rPr>
+      </w:pPr>
+      <w:r>
+        <w:rPr>
+          <w:rFonts w:hint="default"/>
+        </w:rPr>
+        <w:t>#GET TOTAL SUM OF AMOUNT GENERATE FOR EACH MONTH</w:t>
+      </w:r>
+    </w:p>
+    <w:p>
+      <w:pPr>
+        <w:rPr>
+          <w:rFonts w:hint="default"/>
+        </w:rPr>
+      </w:pPr>
+      <w:r>
+        <w:rPr>
+          <w:rFonts w:hint="default"/>
+        </w:rPr>
+        <w:t>SELECT *,SUM(AMOUNT) FROM TRANSACTIONS GROUP BY MONTH;</w:t>
+      </w:r>
+    </w:p>
+    <w:p>
+      <w:pPr>
+        <w:rPr>
+          <w:rFonts w:hint="default"/>
+        </w:rPr>
+      </w:pPr>
+      <w:r>
+        <w:rPr>
+          <w:rFonts w:hint="default"/>
+        </w:rPr>
+        <w:t>SELECT *,SUM(AMOUNT) FROM TRANSACTIONS GROUP BY BRANCH;</w:t>
+      </w:r>
+    </w:p>
+    <w:p>
+      <w:pPr>
+        <w:rPr>
+          <w:rFonts w:hint="default"/>
+        </w:rPr>
+      </w:pPr>
+      <w:r>
+        <w:rPr>
+          <w:rFonts w:hint="default"/>
+        </w:rPr>
+        <w:t>#GET MAXIMUM AMOUNT GENERATE FOR EACH MONTH</w:t>
+      </w:r>
+    </w:p>
+    <w:p>
+      <w:pPr>
+        <w:rPr>
+          <w:rFonts w:hint="default"/>
+        </w:rPr>
+      </w:pPr>
+      <w:r>
+        <w:rPr>
+          <w:rFonts w:hint="default"/>
+        </w:rPr>
+        <w:t>SELECT *,MAX(AMOUNT) FROM TRANSACTIONS GROUP BY MONTH;</w:t>
+      </w:r>
+    </w:p>
+    <w:p>
+      <w:pPr>
+        <w:rPr>
+          <w:rFonts w:hint="default"/>
+        </w:rPr>
+      </w:pPr>
+      <w:r>
+        <w:rPr>
+          <w:rFonts w:hint="default"/>
+        </w:rPr>
+        <w:t>#GET MINIMUM AMOUNT GENERATE FOR EACH MONTH</w:t>
+      </w:r>
+    </w:p>
+    <w:p>
+      <w:pPr>
+        <w:rPr>
+          <w:rFonts w:hint="default"/>
+        </w:rPr>
+      </w:pPr>
+      <w:r>
+        <w:rPr>
+          <w:rFonts w:hint="default"/>
+        </w:rPr>
+        <w:t>SELECT *,MIN(AMOUNT) FROM TRANSACTIONS GROUP BY MONTH;</w:t>
+      </w:r>
+    </w:p>
+    <w:p>
+      <w:pPr>
+        <w:rPr>
+          <w:rFonts w:hint="default"/>
+        </w:rPr>
+      </w:pPr>
+      <w:r>
+        <w:rPr>
+          <w:rFonts w:hint="default"/>
+        </w:rPr>
+        <w:t>#NO OF TRANSACTIONS OCCURED FOR EACH MONTH</w:t>
+      </w:r>
+    </w:p>
+    <w:p>
+      <w:pPr>
+        <w:rPr>
+          <w:rFonts w:hint="default"/>
+        </w:rPr>
+      </w:pPr>
+      <w:r>
+        <w:rPr>
+          <w:rFonts w:hint="default"/>
+        </w:rPr>
+        <w:t>SELECT *, COUNT(*) FROM TRANSACTIONS GROUP BY MONTH;</w:t>
+      </w:r>
+    </w:p>
+    <w:p>
+      <w:pPr>
+        <w:rPr>
+          <w:rFonts w:hint="default"/>
+        </w:rPr>
+      </w:pPr>
+      <w:r>
+        <w:rPr>
+          <w:rFonts w:hint="default"/>
+        </w:rPr>
+        <w:t>#GET THE TRANSACTIONS WHICH OCCURED LESS THAN 2 FOR ANY MONTH</w:t>
+      </w:r>
+    </w:p>
+    <w:p>
+      <w:pPr>
+        <w:rPr>
+          <w:rFonts w:hint="default"/>
+        </w:rPr>
+      </w:pPr>
+      <w:r>
+        <w:rPr>
+          <w:rFonts w:hint="default"/>
+        </w:rPr>
+        <w:t>#GET TOTAL SUM OF AMOUNT GENERATED FOR EACH MONTH ONLY IN BANGALORE &amp; SYDNEY</w:t>
+      </w:r>
+    </w:p>
+    <w:p>
+      <w:pPr>
+        <w:rPr>
+          <w:rFonts w:hint="default"/>
+        </w:rPr>
+      </w:pPr>
+      <w:r>
+        <w:rPr>
+          <w:rFonts w:hint="default"/>
+        </w:rPr>
+        <w:t>SELECT *,SUM(AMOUNT) FROM TRANSACTIONS GROUP BY MONTH HAVING BRANCH='BANGALORE' OR BRANCH='SYDNEY';</w:t>
+      </w:r>
+    </w:p>
+    <w:p>
+      <w:pPr>
+        <w:rPr>
+          <w:rFonts w:hint="default"/>
+        </w:rPr>
+      </w:pPr>
+      <w:r>
+        <w:rPr>
+          <w:rFonts w:hint="default"/>
+        </w:rPr>
+        <w:t>#SUB QUERY</w:t>
+      </w:r>
+    </w:p>
+    <w:p>
+      <w:pPr>
+        <w:rPr>
+          <w:rFonts w:hint="default"/>
+        </w:rPr>
+      </w:pPr>
+      <w:r>
+        <w:rPr>
+          <w:rFonts w:hint="default"/>
+        </w:rPr>
+        <w:t>CREATE TABLE CITIZENLOC(NAME VARCHAR(20), LOCATION VARCHAR(20));</w:t>
+      </w:r>
+      <w:r>
+        <w:rPr>
+          <w:rFonts w:hint="default"/>
+        </w:rPr>
+        <w:tab/>
+      </w:r>
+    </w:p>
+    <w:p>
+      <w:pPr>
+        <w:rPr>
+          <w:rFonts w:hint="default"/>
+        </w:rPr>
+      </w:pPr>
+      <w:r>
+        <w:rPr>
+          <w:rFonts w:hint="default"/>
+        </w:rPr>
+        <w:t>CREATE TABLE CITIZENS(NAME VARCHAR(20),AGE INT, EXP INT);</w:t>
+      </w:r>
+    </w:p>
+    <w:p>
+      <w:pPr>
+        <w:rPr>
+          <w:rFonts w:hint="default"/>
+        </w:rPr>
+      </w:pPr>
+      <w:r>
+        <w:rPr>
+          <w:rFonts w:hint="default"/>
+        </w:rPr>
+        <w:t>INSERT INTO CITIZENLOC VALUES('RAHUL','CALIFORNIA');</w:t>
+      </w:r>
+    </w:p>
+    <w:p>
+      <w:pPr>
+        <w:rPr>
+          <w:rFonts w:hint="default"/>
+        </w:rPr>
+      </w:pPr>
+      <w:r>
+        <w:rPr>
+          <w:rFonts w:hint="default"/>
+        </w:rPr>
+        <w:t>INSERT INTO CITIZENLOC VALUES('GEORGE','CALIFORNIA');</w:t>
+      </w:r>
+    </w:p>
+    <w:p>
+      <w:pPr>
+        <w:rPr>
+          <w:rFonts w:hint="default"/>
+        </w:rPr>
+      </w:pPr>
+      <w:r>
+        <w:rPr>
+          <w:rFonts w:hint="default"/>
+        </w:rPr>
+        <w:t>INSERT INTO CITIZENLOC VALUES('FLEX','TEXAS');</w:t>
+      </w:r>
+    </w:p>
+    <w:p>
+      <w:pPr>
+        <w:rPr>
+          <w:rFonts w:hint="default"/>
+        </w:rPr>
+      </w:pPr>
+      <w:r>
+        <w:rPr>
+          <w:rFonts w:hint="default"/>
+        </w:rPr>
+        <w:t>INSERT INTO CITIZENLOC VALUES('STEVE','CALIFORNIA');</w:t>
+      </w:r>
+    </w:p>
+    <w:p>
+      <w:pPr>
+        <w:rPr>
+          <w:rFonts w:hint="default"/>
+        </w:rPr>
+      </w:pPr>
+      <w:r>
+        <w:rPr>
+          <w:rFonts w:hint="default"/>
+        </w:rPr>
+        <w:t>INSERT INTO CITIZENLOC VALUES('HUSSAIN','CHICAGO');</w:t>
+      </w:r>
+      <w:r>
+        <w:rPr>
+          <w:rFonts w:hint="default"/>
+        </w:rPr>
+        <w:tab/>
+      </w:r>
+    </w:p>
+    <w:p>
+      <w:pPr>
+        <w:rPr>
+          <w:rFonts w:hint="default"/>
+        </w:rPr>
+      </w:pPr>
+    </w:p>
+    <w:p>
+      <w:pPr>
+        <w:rPr>
+          <w:rFonts w:hint="default"/>
+        </w:rPr>
+      </w:pPr>
+      <w:r>
+        <w:rPr>
+          <w:rFonts w:hint="default"/>
+        </w:rPr>
+        <w:t>INSERT INTO CITIZENS VALUES('RAHUL',34,6);</w:t>
+      </w:r>
+    </w:p>
+    <w:p>
+      <w:pPr>
+        <w:rPr>
+          <w:rFonts w:hint="default"/>
+        </w:rPr>
+      </w:pPr>
+      <w:r>
+        <w:rPr>
+          <w:rFonts w:hint="default"/>
+        </w:rPr>
+        <w:t>INSERT INTO CITIZENS VALUES('SUBASH',34,6);</w:t>
+      </w:r>
+    </w:p>
+    <w:p>
+      <w:pPr>
+        <w:rPr>
+          <w:rFonts w:hint="default"/>
+        </w:rPr>
+      </w:pPr>
+      <w:r>
+        <w:rPr>
+          <w:rFonts w:hint="default"/>
+        </w:rPr>
+        <w:t>INSERT INTO CITIZENS VALUES('GEORGE',41,10);</w:t>
+      </w:r>
+    </w:p>
+    <w:p>
+      <w:pPr>
+        <w:rPr>
+          <w:rFonts w:hint="default"/>
+        </w:rPr>
+      </w:pPr>
+      <w:r>
+        <w:rPr>
+          <w:rFonts w:hint="default"/>
+        </w:rPr>
+        <w:t>INSERT INTO CITIZENS VALUES('FLEX',23,15);</w:t>
+      </w:r>
+    </w:p>
+    <w:p>
+      <w:pPr>
+        <w:rPr>
+          <w:rFonts w:hint="default"/>
+        </w:rPr>
+      </w:pPr>
+      <w:r>
+        <w:rPr>
+          <w:rFonts w:hint="default"/>
+        </w:rPr>
+        <w:t>INSERT INTO CITIZENS VALUES('HUSSAIN',10,0);</w:t>
+      </w:r>
+    </w:p>
+    <w:p>
+      <w:pPr>
+        <w:rPr>
+          <w:rFonts w:hint="default"/>
+        </w:rPr>
+      </w:pPr>
+      <w:r>
+        <w:rPr>
+          <w:rFonts w:hint="default"/>
+        </w:rPr>
+        <w:t>INSERT INTO CITIZENS VALUES('STEVE',24,7);</w:t>
+      </w:r>
+    </w:p>
+    <w:p>
+      <w:pPr>
+        <w:rPr>
+          <w:rFonts w:hint="default"/>
+        </w:rPr>
+      </w:pPr>
+    </w:p>
+    <w:p>
+      <w:pPr>
+        <w:rPr>
+          <w:rFonts w:hint="default"/>
+        </w:rPr>
+      </w:pPr>
+    </w:p>
+    <w:p>
+      <w:pPr>
+        <w:rPr>
+          <w:rFonts w:hint="default"/>
+        </w:rPr>
+      </w:pPr>
+      <w:r>
+        <w:rPr>
+          <w:rFonts w:hint="default"/>
+        </w:rPr>
+        <w:t>SELECT * FROM CITIZENS;</w:t>
+      </w:r>
+      <w:r>
+        <w:rPr>
+          <w:rFonts w:hint="default"/>
+        </w:rPr>
+        <w:tab/>
+      </w:r>
+      <w:r>
+        <w:rPr>
+          <w:rFonts w:hint="default"/>
+        </w:rPr>
+        <w:tab/>
+      </w:r>
+      <w:r>
+        <w:rPr>
+          <w:rFonts w:hint="default"/>
+        </w:rPr>
+        <w:tab/>
+      </w:r>
+      <w:r>
+        <w:rPr>
+          <w:rFonts w:hint="default"/>
+        </w:rPr>
+        <w:tab/>
+      </w:r>
+    </w:p>
+    <w:p>
+      <w:pPr>
+        <w:rPr>
+          <w:rFonts w:hint="default"/>
+        </w:rPr>
+      </w:pPr>
+      <w:r>
+        <w:rPr>
+          <w:rFonts w:hint="default"/>
+        </w:rPr>
+        <w:t># GET ME THE DETAILS OF PERSON RESIDING IN TEXAS</w:t>
+      </w:r>
+    </w:p>
+    <w:p>
+      <w:pPr>
+        <w:rPr>
+          <w:rFonts w:hint="default"/>
+        </w:rPr>
+      </w:pPr>
+      <w:r>
+        <w:rPr>
+          <w:rFonts w:hint="default"/>
+        </w:rPr>
+        <w:t>SELECT * FROM CITIZENLOC WHERE LOCATION='TEXAS';</w:t>
+      </w:r>
+    </w:p>
+    <w:p>
+      <w:pPr>
+        <w:rPr>
+          <w:rFonts w:hint="default"/>
+        </w:rPr>
+      </w:pPr>
+      <w:r>
+        <w:rPr>
+          <w:rFonts w:hint="default"/>
+        </w:rPr>
+        <w:t xml:space="preserve">SELECT * FROM CITIZENS </w:t>
+      </w:r>
+    </w:p>
+    <w:p>
+      <w:pPr>
+        <w:rPr>
+          <w:rFonts w:hint="default"/>
+        </w:rPr>
+      </w:pPr>
+      <w:r>
+        <w:rPr>
+          <w:rFonts w:hint="default"/>
+        </w:rPr>
+        <w:t>WHERE NAME =(SELECT NAME FROM CITIZENLOC WHERE LOCATION='TEXAS');</w:t>
+      </w:r>
+    </w:p>
+    <w:p>
+      <w:pPr>
+        <w:rPr>
+          <w:rFonts w:hint="default"/>
+        </w:rPr>
+      </w:pPr>
+      <w:r>
+        <w:rPr>
+          <w:rFonts w:hint="default"/>
+        </w:rPr>
+        <w:t># GET ME THE LOCATION OF PERSON WHO IS HAVING MORE THAN 6 YEARS OF EXPERIENCE</w:t>
+      </w:r>
+    </w:p>
+    <w:p>
+      <w:pPr>
+        <w:rPr>
+          <w:rFonts w:hint="default"/>
+        </w:rPr>
+      </w:pPr>
+      <w:r>
+        <w:rPr>
+          <w:rFonts w:hint="default"/>
+        </w:rPr>
+        <w:t xml:space="preserve">SELECT NAME, LOCATION FROM CITIZENLOC </w:t>
+      </w:r>
+    </w:p>
+    <w:p>
+      <w:pPr>
+        <w:rPr>
+          <w:rFonts w:hint="default"/>
+        </w:rPr>
+      </w:pPr>
+      <w:r>
+        <w:rPr>
+          <w:rFonts w:hint="default"/>
+        </w:rPr>
+        <w:t>WHERE NAME IN(SELECT NAME FROM CITIZENS WHERE EXP&gt;6);</w:t>
+      </w:r>
+    </w:p>
+    <w:p>
+      <w:pPr>
+        <w:rPr>
+          <w:rFonts w:hint="default"/>
+        </w:rPr>
+      </w:pPr>
+    </w:p>
+    <w:p>
+      <w:pPr>
+        <w:rPr>
+          <w:rFonts w:hint="default"/>
+        </w:rPr>
+      </w:pPr>
+      <w:r>
+        <w:rPr>
+          <w:rFonts w:hint="default"/>
+        </w:rPr>
+        <w:t>#JOINS</w:t>
+      </w:r>
+    </w:p>
+    <w:p>
+      <w:pPr>
+        <w:rPr>
+          <w:rFonts w:hint="default"/>
+        </w:rPr>
+      </w:pPr>
+    </w:p>
+    <w:p>
+      <w:pPr>
+        <w:rPr>
+          <w:rFonts w:hint="default"/>
+        </w:rPr>
+      </w:pPr>
+      <w:r>
+        <w:rPr>
+          <w:rFonts w:hint="default"/>
+        </w:rPr>
+        <w:t>CREATE TABLE COMPANY(NAME VARCHAR(20),BRANCH VARCHAR(20),EMPLOYEES INT);</w:t>
+      </w:r>
+    </w:p>
+    <w:p>
+      <w:pPr>
+        <w:rPr>
+          <w:rFonts w:hint="default"/>
+        </w:rPr>
+      </w:pPr>
+      <w:r>
+        <w:rPr>
+          <w:rFonts w:hint="default"/>
+        </w:rPr>
+        <w:t>CREATE TABLE ESTABLISHED(NAME VARCHAR(20), YEAR INT);</w:t>
+      </w:r>
+      <w:r>
+        <w:rPr>
+          <w:rFonts w:hint="default"/>
+        </w:rPr>
+        <w:tab/>
+      </w:r>
+    </w:p>
+    <w:p>
+      <w:pPr>
+        <w:rPr>
+          <w:rFonts w:hint="default"/>
+        </w:rPr>
+      </w:pPr>
+      <w:r>
+        <w:rPr>
+          <w:rFonts w:hint="default"/>
+        </w:rPr>
+        <w:t>INSERT INTO ESTABLISHED VALUES('MICROSOFT',2010);</w:t>
+      </w:r>
+    </w:p>
+    <w:p>
+      <w:pPr>
+        <w:rPr>
+          <w:rFonts w:hint="default"/>
+        </w:rPr>
+      </w:pPr>
+      <w:r>
+        <w:rPr>
+          <w:rFonts w:hint="default"/>
+        </w:rPr>
+        <w:t>INSERT INTO ESTABLISHED VALUES('GOOGLE',1990);</w:t>
+      </w:r>
+    </w:p>
+    <w:p>
+      <w:pPr>
+        <w:rPr>
+          <w:rFonts w:hint="default"/>
+        </w:rPr>
+      </w:pPr>
+      <w:r>
+        <w:rPr>
+          <w:rFonts w:hint="default"/>
+        </w:rPr>
+        <w:t>INSERT INTO ESTABLISHED VALUES('YAHOO',1992);</w:t>
+      </w:r>
+    </w:p>
+    <w:p>
+      <w:pPr>
+        <w:rPr>
+          <w:rFonts w:hint="default"/>
+        </w:rPr>
+      </w:pPr>
+      <w:r>
+        <w:rPr>
+          <w:rFonts w:hint="default"/>
+        </w:rPr>
+        <w:t>INSERT INTO ESTABLISHED VALUES('FACEBOOK',1992);</w:t>
+      </w:r>
+    </w:p>
+    <w:p>
+      <w:pPr>
+        <w:rPr>
+          <w:rFonts w:hint="default"/>
+        </w:rPr>
+      </w:pPr>
+    </w:p>
+    <w:p>
+      <w:pPr>
+        <w:rPr>
+          <w:rFonts w:hint="default"/>
+        </w:rPr>
+      </w:pPr>
+      <w:r>
+        <w:rPr>
+          <w:rFonts w:hint="default"/>
+        </w:rPr>
+        <w:t>INSERT INTO COMPANY VALUES('MICROSOFT','US',20);</w:t>
+      </w:r>
+    </w:p>
+    <w:p>
+      <w:pPr>
+        <w:rPr>
+          <w:rFonts w:hint="default"/>
+        </w:rPr>
+      </w:pPr>
+      <w:r>
+        <w:rPr>
+          <w:rFonts w:hint="default"/>
+        </w:rPr>
+        <w:t>INSERT INTO COMPANY VALUES('GOOGLE','US',500);</w:t>
+      </w:r>
+    </w:p>
+    <w:p>
+      <w:pPr>
+        <w:rPr>
+          <w:rFonts w:hint="default"/>
+        </w:rPr>
+      </w:pPr>
+      <w:r>
+        <w:rPr>
+          <w:rFonts w:hint="default"/>
+        </w:rPr>
+        <w:t>INSERT INTO COMPANY VALUES('YAHOO','CANADA',250);</w:t>
+      </w:r>
+    </w:p>
+    <w:p>
+      <w:pPr>
+        <w:rPr>
+          <w:rFonts w:hint="default"/>
+        </w:rPr>
+      </w:pPr>
+      <w:r>
+        <w:rPr>
+          <w:rFonts w:hint="default"/>
+        </w:rPr>
+        <w:t>INSERT INTO COMPANY VALUES('GOOGLE','INDIA',400);</w:t>
+      </w:r>
+    </w:p>
+    <w:p>
+      <w:pPr>
+        <w:rPr>
+          <w:rFonts w:hint="default"/>
+        </w:rPr>
+      </w:pPr>
+      <w:r>
+        <w:rPr>
+          <w:rFonts w:hint="default"/>
+        </w:rPr>
+        <w:t>INSERT INTO COMPANY VALUES('MICROSOFT','INDIA',75);</w:t>
+      </w:r>
+    </w:p>
+    <w:p>
+      <w:pPr>
+        <w:rPr>
+          <w:rFonts w:hint="default"/>
+        </w:rPr>
+      </w:pPr>
+      <w:r>
+        <w:rPr>
+          <w:rFonts w:hint="default"/>
+        </w:rPr>
+        <w:t>INSERT INTO COMPANY VALUES('MICROSOFT','UK',10);</w:t>
+      </w:r>
+    </w:p>
+    <w:p>
+      <w:pPr>
+        <w:rPr>
+          <w:rFonts w:hint="default"/>
+        </w:rPr>
+      </w:pPr>
+      <w:r>
+        <w:rPr>
+          <w:rFonts w:hint="default"/>
+        </w:rPr>
+        <w:t>INSERT INTO COMPANY VALUES('MICROSOFT','CANADA',30);</w:t>
+      </w:r>
+    </w:p>
+    <w:p>
+      <w:pPr>
+        <w:rPr>
+          <w:rFonts w:hint="default"/>
+        </w:rPr>
+      </w:pPr>
+      <w:r>
+        <w:rPr>
+          <w:rFonts w:hint="default"/>
+        </w:rPr>
+        <w:t>INSERT INTO COMPANY VALUES('YAHOO','US',200);</w:t>
+      </w:r>
+    </w:p>
+    <w:p>
+      <w:pPr>
+        <w:rPr>
+          <w:rFonts w:hint="default"/>
+        </w:rPr>
+      </w:pPr>
+      <w:r>
+        <w:rPr>
+          <w:rFonts w:hint="default"/>
+        </w:rPr>
+        <w:t>INSERT INTO COMPANY VALUES('YAHOO','INDIA',150);</w:t>
+      </w:r>
+    </w:p>
+    <w:p>
+      <w:pPr>
+        <w:rPr>
+          <w:rFonts w:hint="default"/>
+        </w:rPr>
+      </w:pPr>
+      <w:r>
+        <w:rPr>
+          <w:rFonts w:hint="default"/>
+        </w:rPr>
+        <w:t>INSERT INTO COMPANY VALUES('FACEBOOK','US',50);</w:t>
+      </w:r>
+      <w:r>
+        <w:rPr>
+          <w:rFonts w:hint="default"/>
+        </w:rPr>
+        <w:tab/>
+      </w:r>
+    </w:p>
+    <w:p>
+      <w:pPr>
+        <w:rPr>
+          <w:rFonts w:hint="default"/>
+        </w:rPr>
+      </w:pPr>
+    </w:p>
+    <w:p>
+      <w:pPr>
+        <w:rPr>
+          <w:rFonts w:hint="default"/>
+        </w:rPr>
+      </w:pPr>
+      <w:r>
+        <w:rPr>
+          <w:rFonts w:hint="default"/>
+        </w:rPr>
+        <w:t>SELECT * FROM COMPANY;</w:t>
+      </w:r>
+      <w:r>
+        <w:rPr>
+          <w:rFonts w:hint="default"/>
+        </w:rPr>
+        <w:tab/>
+      </w:r>
+    </w:p>
+    <w:p>
+      <w:pPr>
+        <w:rPr>
+          <w:rFonts w:hint="default"/>
+        </w:rPr>
+      </w:pPr>
+      <w:r>
+        <w:rPr>
+          <w:rFonts w:hint="default"/>
+        </w:rPr>
+        <w:t>SELECT * FROM ESTABLISHED;</w:t>
+      </w:r>
+      <w:r>
+        <w:rPr>
+          <w:rFonts w:hint="default"/>
+        </w:rPr>
+        <w:tab/>
+      </w:r>
+    </w:p>
+    <w:p>
+      <w:pPr>
+        <w:rPr>
+          <w:rFonts w:hint="default"/>
+        </w:rPr>
+      </w:pPr>
+      <w:r>
+        <w:rPr>
+          <w:rFonts w:hint="default"/>
+        </w:rPr>
+        <w:t>#JOIN QUERY</w:t>
+      </w:r>
+    </w:p>
+    <w:p>
+      <w:pPr>
+        <w:rPr>
+          <w:rFonts w:hint="default"/>
+        </w:rPr>
+      </w:pPr>
+      <w:r>
+        <w:rPr>
+          <w:rFonts w:hint="default"/>
+        </w:rPr>
+        <w:t xml:space="preserve">SELECT E.NAME, E.YEAR, C.BRANCH,C.EMPLOYEES </w:t>
+      </w:r>
+    </w:p>
+    <w:p>
+      <w:pPr>
+        <w:rPr>
+          <w:rFonts w:hint="default"/>
+        </w:rPr>
+      </w:pPr>
+      <w:r>
+        <w:rPr>
+          <w:rFonts w:hint="default"/>
+        </w:rPr>
+        <w:t>FROM COMPANY AS C JOIN ESTABLISHED E</w:t>
+      </w:r>
+    </w:p>
+    <w:p>
+      <w:pPr>
+        <w:rPr>
+          <w:rFonts w:hint="default"/>
+        </w:rPr>
+      </w:pPr>
+      <w:r>
+        <w:rPr>
+          <w:rFonts w:hint="default"/>
+        </w:rPr>
+        <w:t>ON E.NAME=C.NAME;</w:t>
+      </w:r>
+    </w:p>
+    <w:p>
+      <w:pPr>
+        <w:rPr>
+          <w:rFonts w:hint="default"/>
+        </w:rPr>
+      </w:pPr>
+    </w:p>
+    <w:p>
+      <w:pPr>
+        <w:rPr>
+          <w:rFonts w:hint="default"/>
+        </w:rPr>
+      </w:pPr>
+    </w:p>
+    <w:p>
+      <w:pPr>
+        <w:rPr>
+          <w:rFonts w:hint="default"/>
+        </w:rPr>
+      </w:pPr>
+      <w:r>
+        <w:rPr>
+          <w:rFonts w:hint="default"/>
+        </w:rPr>
+        <w:tab/>
+      </w:r>
+      <w:r>
+        <w:rPr>
+          <w:rFonts w:hint="default"/>
+        </w:rPr>
+        <w:tab/>
+      </w:r>
+    </w:p>
+    <w:p>
+      <w:pPr>
+        <w:rPr>
+          <w:rFonts w:hint="default"/>
+        </w:rPr>
+      </w:pPr>
+    </w:p>
+    <w:p>
+      <w:pPr>
+        <w:rPr>
+          <w:rFonts w:hint="default"/>
+        </w:rPr>
+      </w:pPr>
+    </w:p>
+    <w:p>
+      <w:pPr>
+        <w:rPr>
+          <w:rFonts w:hint="default"/>
+        </w:rPr>
+      </w:pPr>
+    </w:p>
+    <w:p>
+      <w:pPr>
+        <w:rPr>
+          <w:rFonts w:hint="default"/>
+        </w:rPr>
+      </w:pPr>
+      <w:r>
+        <w:rPr>
+          <w:rFonts w:hint="default"/>
+        </w:rPr>
+        <w:tab/>
+      </w:r>
+      <w:r>
+        <w:rPr>
+          <w:rFonts w:hint="default"/>
+        </w:rPr>
+        <w:tab/>
+      </w:r>
+      <w:r>
+        <w:rPr>
+          <w:rFonts w:hint="default"/>
+        </w:rPr>
+        <w:tab/>
+      </w:r>
+      <w:r>
+        <w:rPr>
+          <w:rFonts w:hint="default"/>
+        </w:rPr>
+        <w:tab/>
+      </w:r>
+      <w:r>
+        <w:rPr>
+          <w:rFonts w:hint="default"/>
+        </w:rPr>
+        <w:tab/>
+      </w:r>
+    </w:p>
+    <w:p>
+      <w:pPr>
+        <w:rPr>
+          <w:rFonts w:hint="default"/>
+        </w:rPr>
+      </w:pPr>
+    </w:p>
+    <w:p>
+      <w:pPr>
+        <w:rPr>
+          <w:rFonts w:hint="default"/>
+        </w:rPr>
+      </w:pPr>
+    </w:p>
+    <w:p>
+      <w:pPr>
+        <w:rPr>
+          <w:rFonts w:hint="default"/>
+        </w:rPr>
+      </w:pPr>
+    </w:p>
+    <w:p>
+      <w:pPr>
+        <w:rPr>
+          <w:rFonts w:hint="default"/>
+        </w:rPr>
+      </w:pPr>
+    </w:p>
+    <w:p>
+      <w:pPr>
+        <w:rPr>
+          <w:rFonts w:hint="default"/>
+        </w:rPr>
+      </w:pPr>
+    </w:p>
+    <w:p>
+      <w:pPr>
+        <w:rPr>
+          <w:rFonts w:hint="default"/>
+        </w:rPr>
+      </w:pPr>
+    </w:p>
+    <w:p>
+      <w:pPr>
+        <w:rPr>
+          <w:rFonts w:hint="default"/>
+        </w:rPr>
+      </w:pPr>
+      <w:r>
+        <w:rPr>
+          <w:rFonts w:hint="default"/>
+        </w:rPr>
+        <w:tab/>
+      </w:r>
+      <w:r>
+        <w:rPr>
+          <w:rFonts w:hint="default"/>
+        </w:rPr>
+        <w:tab/>
+      </w:r>
+      <w:r>
+        <w:rPr>
+          <w:rFonts w:hint="default"/>
+        </w:rPr>
+        <w:tab/>
+      </w:r>
+      <w:r>
+        <w:rPr>
+          <w:rFonts w:hint="default"/>
+        </w:rPr>
+        <w:tab/>
+      </w:r>
+      <w:r>
+        <w:rPr>
+          <w:rFonts w:hint="default"/>
+        </w:rPr>
+        <w:tab/>
+      </w:r>
+      <w:r>
+        <w:rPr>
+          <w:rFonts w:hint="default"/>
+        </w:rPr>
+        <w:tab/>
+      </w:r>
+      <w:r>
+        <w:rPr>
+          <w:rFonts w:hint="default"/>
+        </w:rPr>
+        <w:tab/>
+      </w:r>
+      <w:r>
+        <w:rPr>
+          <w:rFonts w:hint="default"/>
+        </w:rPr>
+        <w:tab/>
+      </w:r>
+    </w:p>
+    <w:p>
+      <w:pPr>
+        <w:rPr>
+          <w:rFonts w:hint="default"/>
+        </w:rPr>
+      </w:pPr>
+    </w:p>
+    <w:p>
+      <w:pPr>
+        <w:rPr>
+          <w:rFonts w:hint="default"/>
+        </w:rPr>
+      </w:pPr>
     </w:p>
     <w:p>
       <w:pPr>

--- a/SQL QUERIES.docx
+++ b/SQL QUERIES.docx
@@ -1936,6 +1936,1223 @@
         </w:rPr>
         <w:t>ON E.NAME=C.NAME;</w:t>
       </w:r>
+    </w:p>
+    <w:p>
+      <w:pPr>
+        <w:rPr>
+          <w:rFonts w:hint="default"/>
+        </w:rPr>
+      </w:pPr>
+    </w:p>
+    <w:p>
+      <w:pPr>
+        <w:rPr>
+          <w:rFonts w:hint="default"/>
+        </w:rPr>
+      </w:pPr>
+      <w:r>
+        <w:rPr>
+          <w:rFonts w:hint="default"/>
+        </w:rPr>
+        <w:t>use demo1;</w:t>
+      </w:r>
+    </w:p>
+    <w:p>
+      <w:pPr>
+        <w:rPr>
+          <w:rFonts w:hint="default"/>
+        </w:rPr>
+      </w:pPr>
+    </w:p>
+    <w:p>
+      <w:pPr>
+        <w:rPr>
+          <w:rFonts w:hint="default"/>
+        </w:rPr>
+      </w:pPr>
+      <w:r>
+        <w:rPr>
+          <w:rFonts w:hint="default"/>
+        </w:rPr>
+        <w:t xml:space="preserve">CREATE TABLE STUDENT_DETAILS(NAME VARCHAR(20),ID INT, </w:t>
+      </w:r>
+    </w:p>
+    <w:p>
+      <w:pPr>
+        <w:rPr>
+          <w:rFonts w:hint="default"/>
+        </w:rPr>
+      </w:pPr>
+      <w:r>
+        <w:rPr>
+          <w:rFonts w:hint="default"/>
+        </w:rPr>
+        <w:t>AGE INT,GENDER VARCHAR(20),LOCATION VARCHAR(20));</w:t>
+      </w:r>
+    </w:p>
+    <w:p>
+      <w:pPr>
+        <w:rPr>
+          <w:rFonts w:hint="default"/>
+        </w:rPr>
+      </w:pPr>
+    </w:p>
+    <w:p>
+      <w:pPr>
+        <w:rPr>
+          <w:rFonts w:hint="default"/>
+        </w:rPr>
+      </w:pPr>
+    </w:p>
+    <w:p>
+      <w:pPr>
+        <w:rPr>
+          <w:rFonts w:hint="default"/>
+        </w:rPr>
+      </w:pPr>
+      <w:r>
+        <w:rPr>
+          <w:rFonts w:hint="default"/>
+        </w:rPr>
+        <w:t>CREATE TABLE GRADES(GRADE VARCHAR(10),ID INT);</w:t>
+      </w:r>
+    </w:p>
+    <w:p>
+      <w:pPr>
+        <w:rPr>
+          <w:rFonts w:hint="default"/>
+        </w:rPr>
+      </w:pPr>
+    </w:p>
+    <w:p>
+      <w:pPr>
+        <w:rPr>
+          <w:rFonts w:hint="default"/>
+        </w:rPr>
+      </w:pPr>
+      <w:r>
+        <w:rPr>
+          <w:rFonts w:hint="default"/>
+        </w:rPr>
+        <w:t>INSERT INTO STUDENT_DETAILS VALUES('SAI',1,12,'FEMALE','SPAIN');</w:t>
+      </w:r>
+    </w:p>
+    <w:p>
+      <w:pPr>
+        <w:rPr>
+          <w:rFonts w:hint="default"/>
+        </w:rPr>
+      </w:pPr>
+      <w:r>
+        <w:rPr>
+          <w:rFonts w:hint="default"/>
+        </w:rPr>
+        <w:t>INSERT INTO STUDENT_DETAILS VALUES('BABA',2,15,'MALE','NEWYORK');</w:t>
+      </w:r>
+    </w:p>
+    <w:p>
+      <w:pPr>
+        <w:rPr>
+          <w:rFonts w:hint="default"/>
+        </w:rPr>
+      </w:pPr>
+      <w:r>
+        <w:rPr>
+          <w:rFonts w:hint="default"/>
+        </w:rPr>
+        <w:t>INSERT INTO STUDENT_DETAILS VALUES('RAM',3,15,'MALE','SPAIN');</w:t>
+      </w:r>
+    </w:p>
+    <w:p>
+      <w:pPr>
+        <w:rPr>
+          <w:rFonts w:hint="default"/>
+        </w:rPr>
+      </w:pPr>
+      <w:r>
+        <w:rPr>
+          <w:rFonts w:hint="default"/>
+        </w:rPr>
+        <w:t>INSERT INTO STUDENT_DETAILS VALUES('RAGHU',4,15,'FEMALE','NEWYORK');</w:t>
+      </w:r>
+    </w:p>
+    <w:p>
+      <w:pPr>
+        <w:rPr>
+          <w:rFonts w:hint="default"/>
+        </w:rPr>
+      </w:pPr>
+      <w:r>
+        <w:rPr>
+          <w:rFonts w:hint="default"/>
+        </w:rPr>
+        <w:t>INSERT INTO STUDENT_DETAILS VALUES('AJAY',5,12,'MALE','NIJERIA');</w:t>
+      </w:r>
+    </w:p>
+    <w:p>
+      <w:pPr>
+        <w:rPr>
+          <w:rFonts w:hint="default"/>
+        </w:rPr>
+      </w:pPr>
+      <w:r>
+        <w:rPr>
+          <w:rFonts w:hint="default"/>
+        </w:rPr>
+        <w:t>INSERT INTO STUDENT_DETAILS VALUES('MATHURA',6,12,'MALE','SPAIN');</w:t>
+      </w:r>
+    </w:p>
+    <w:p>
+      <w:pPr>
+        <w:rPr>
+          <w:rFonts w:hint="default"/>
+        </w:rPr>
+      </w:pPr>
+    </w:p>
+    <w:p>
+      <w:pPr>
+        <w:rPr>
+          <w:rFonts w:hint="default"/>
+        </w:rPr>
+      </w:pPr>
+      <w:r>
+        <w:rPr>
+          <w:rFonts w:hint="default"/>
+        </w:rPr>
+        <w:t>SELECT * FROM STUDENT_DETAILS;</w:t>
+      </w:r>
+    </w:p>
+    <w:p>
+      <w:pPr>
+        <w:rPr>
+          <w:rFonts w:hint="default"/>
+        </w:rPr>
+      </w:pPr>
+    </w:p>
+    <w:p>
+      <w:pPr>
+        <w:rPr>
+          <w:rFonts w:hint="default"/>
+        </w:rPr>
+      </w:pPr>
+      <w:r>
+        <w:rPr>
+          <w:rFonts w:hint="default"/>
+        </w:rPr>
+        <w:t>INSERT INTO GRADES VALUES ('A',2);</w:t>
+      </w:r>
+    </w:p>
+    <w:p>
+      <w:pPr>
+        <w:rPr>
+          <w:rFonts w:hint="default"/>
+        </w:rPr>
+      </w:pPr>
+      <w:r>
+        <w:rPr>
+          <w:rFonts w:hint="default"/>
+        </w:rPr>
+        <w:t>INSERT INTO GRADES VALUES ('B',3);</w:t>
+      </w:r>
+    </w:p>
+    <w:p>
+      <w:pPr>
+        <w:rPr>
+          <w:rFonts w:hint="default"/>
+        </w:rPr>
+      </w:pPr>
+      <w:r>
+        <w:rPr>
+          <w:rFonts w:hint="default"/>
+        </w:rPr>
+        <w:t>INSERT INTO GRADES VALUES ('A',4);</w:t>
+      </w:r>
+    </w:p>
+    <w:p>
+      <w:pPr>
+        <w:rPr>
+          <w:rFonts w:hint="default"/>
+        </w:rPr>
+      </w:pPr>
+      <w:r>
+        <w:rPr>
+          <w:rFonts w:hint="default"/>
+        </w:rPr>
+        <w:t>INSERT INTO GRADES VALUES ('C',5);</w:t>
+      </w:r>
+    </w:p>
+    <w:p>
+      <w:pPr>
+        <w:rPr>
+          <w:rFonts w:hint="default"/>
+        </w:rPr>
+      </w:pPr>
+      <w:r>
+        <w:rPr>
+          <w:rFonts w:hint="default"/>
+        </w:rPr>
+        <w:t>INSERT INTO GRADES VALUES ('B',7);</w:t>
+      </w:r>
+    </w:p>
+    <w:p>
+      <w:pPr>
+        <w:rPr>
+          <w:rFonts w:hint="default"/>
+        </w:rPr>
+      </w:pPr>
+      <w:r>
+        <w:rPr>
+          <w:rFonts w:hint="default"/>
+        </w:rPr>
+        <w:t>SELECT * FROM GRADES;</w:t>
+      </w:r>
+    </w:p>
+    <w:p>
+      <w:pPr>
+        <w:rPr>
+          <w:rFonts w:hint="default"/>
+        </w:rPr>
+      </w:pPr>
+      <w:r>
+        <w:rPr>
+          <w:rFonts w:hint="default"/>
+        </w:rPr>
+        <w:t>#INNER JOIN</w:t>
+      </w:r>
+    </w:p>
+    <w:p>
+      <w:pPr>
+        <w:rPr>
+          <w:rFonts w:hint="default"/>
+        </w:rPr>
+      </w:pPr>
+    </w:p>
+    <w:p>
+      <w:pPr>
+        <w:rPr>
+          <w:rFonts w:hint="default"/>
+        </w:rPr>
+      </w:pPr>
+      <w:r>
+        <w:rPr>
+          <w:rFonts w:hint="default"/>
+        </w:rPr>
+        <w:t>SELECT S.NAME,S.ID,S.AGE,S.GENDER,S.LOCATION, G.GRADE FROM</w:t>
+      </w:r>
+    </w:p>
+    <w:p>
+      <w:pPr>
+        <w:rPr>
+          <w:rFonts w:hint="default"/>
+        </w:rPr>
+      </w:pPr>
+      <w:r>
+        <w:rPr>
+          <w:rFonts w:hint="default"/>
+        </w:rPr>
+        <w:t>STUDENT_DETAILS S INNER JOIN GRADES G</w:t>
+      </w:r>
+    </w:p>
+    <w:p>
+      <w:pPr>
+        <w:rPr>
+          <w:rFonts w:hint="default"/>
+        </w:rPr>
+      </w:pPr>
+      <w:r>
+        <w:rPr>
+          <w:rFonts w:hint="default"/>
+        </w:rPr>
+        <w:t>ON S.ID=G.ID;</w:t>
+      </w:r>
+    </w:p>
+    <w:p>
+      <w:pPr>
+        <w:rPr>
+          <w:rFonts w:hint="default"/>
+        </w:rPr>
+      </w:pPr>
+      <w:r>
+        <w:rPr>
+          <w:rFonts w:hint="default"/>
+        </w:rPr>
+        <w:t>#LEFT JOIN</w:t>
+      </w:r>
+    </w:p>
+    <w:p>
+      <w:pPr>
+        <w:rPr>
+          <w:rFonts w:hint="default"/>
+        </w:rPr>
+      </w:pPr>
+      <w:r>
+        <w:rPr>
+          <w:rFonts w:hint="default"/>
+        </w:rPr>
+        <w:t>SELECT S.NAME,S.ID,S.AGE,S.GENDER,S.LOCATION, G.GRADE FROM</w:t>
+      </w:r>
+    </w:p>
+    <w:p>
+      <w:pPr>
+        <w:rPr>
+          <w:rFonts w:hint="default"/>
+        </w:rPr>
+      </w:pPr>
+      <w:r>
+        <w:rPr>
+          <w:rFonts w:hint="default"/>
+        </w:rPr>
+        <w:t>STUDENT_DETAILS S LEFT JOIN GRADES G</w:t>
+      </w:r>
+    </w:p>
+    <w:p>
+      <w:pPr>
+        <w:rPr>
+          <w:rFonts w:hint="default"/>
+        </w:rPr>
+      </w:pPr>
+      <w:r>
+        <w:rPr>
+          <w:rFonts w:hint="default"/>
+        </w:rPr>
+        <w:t>ON S.ID=G.ID;</w:t>
+      </w:r>
+    </w:p>
+    <w:p>
+      <w:pPr>
+        <w:rPr>
+          <w:rFonts w:hint="default"/>
+        </w:rPr>
+      </w:pPr>
+      <w:r>
+        <w:rPr>
+          <w:rFonts w:hint="default"/>
+        </w:rPr>
+        <w:t>#RIGHT JOIN</w:t>
+      </w:r>
+    </w:p>
+    <w:p>
+      <w:pPr>
+        <w:rPr>
+          <w:rFonts w:hint="default"/>
+        </w:rPr>
+      </w:pPr>
+      <w:r>
+        <w:rPr>
+          <w:rFonts w:hint="default"/>
+        </w:rPr>
+        <w:t>SELECT S.NAME,G.ID,S.AGE,S.GENDER,S.LOCATION, G.GRADE FROM</w:t>
+      </w:r>
+    </w:p>
+    <w:p>
+      <w:pPr>
+        <w:rPr>
+          <w:rFonts w:hint="default"/>
+        </w:rPr>
+      </w:pPr>
+      <w:r>
+        <w:rPr>
+          <w:rFonts w:hint="default"/>
+        </w:rPr>
+        <w:t>STUDENT_DETAILS S RIGHT JOIN GRADES G</w:t>
+      </w:r>
+    </w:p>
+    <w:p>
+      <w:pPr>
+        <w:rPr>
+          <w:rFonts w:hint="default"/>
+        </w:rPr>
+      </w:pPr>
+      <w:r>
+        <w:rPr>
+          <w:rFonts w:hint="default"/>
+        </w:rPr>
+        <w:t>ON S.ID=G.ID;</w:t>
+      </w:r>
+    </w:p>
+    <w:p>
+      <w:pPr>
+        <w:rPr>
+          <w:rFonts w:hint="default"/>
+        </w:rPr>
+      </w:pPr>
+      <w:r>
+        <w:rPr>
+          <w:rFonts w:hint="default"/>
+        </w:rPr>
+        <w:t>#DELETE TABLE</w:t>
+      </w:r>
+    </w:p>
+    <w:p>
+      <w:pPr>
+        <w:rPr>
+          <w:rFonts w:hint="default"/>
+        </w:rPr>
+      </w:pPr>
+      <w:r>
+        <w:rPr>
+          <w:rFonts w:hint="default"/>
+        </w:rPr>
+        <w:t>CREATE TABLE EMP(NAME VARCHAR(10),ID INT);</w:t>
+      </w:r>
+    </w:p>
+    <w:p>
+      <w:pPr>
+        <w:rPr>
+          <w:rFonts w:hint="default"/>
+        </w:rPr>
+      </w:pPr>
+      <w:r>
+        <w:rPr>
+          <w:rFonts w:hint="default"/>
+        </w:rPr>
+        <w:t>DROP TABLE EMP;</w:t>
+      </w:r>
+    </w:p>
+    <w:p>
+      <w:pPr>
+        <w:rPr>
+          <w:rFonts w:hint="default"/>
+        </w:rPr>
+      </w:pPr>
+      <w:r>
+        <w:rPr>
+          <w:rFonts w:hint="default"/>
+        </w:rPr>
+        <w:t>#DELETE RECORD</w:t>
+      </w:r>
+    </w:p>
+    <w:p>
+      <w:pPr>
+        <w:rPr>
+          <w:rFonts w:hint="default"/>
+        </w:rPr>
+      </w:pPr>
+      <w:r>
+        <w:rPr>
+          <w:rFonts w:hint="default"/>
+        </w:rPr>
+        <w:t>CREATE TABLE EMP(NAME VARCHAR(10),ID INT);</w:t>
+      </w:r>
+    </w:p>
+    <w:p>
+      <w:pPr>
+        <w:rPr>
+          <w:rFonts w:hint="default"/>
+        </w:rPr>
+      </w:pPr>
+      <w:r>
+        <w:rPr>
+          <w:rFonts w:hint="default"/>
+        </w:rPr>
+        <w:t>INSERT INTO EMP VALUES('john',56);</w:t>
+      </w:r>
+    </w:p>
+    <w:p>
+      <w:pPr>
+        <w:rPr>
+          <w:rFonts w:hint="default"/>
+        </w:rPr>
+      </w:pPr>
+      <w:r>
+        <w:rPr>
+          <w:rFonts w:hint="default"/>
+        </w:rPr>
+        <w:t>INSERT INTO EMP VALUES('sam',66);</w:t>
+      </w:r>
+    </w:p>
+    <w:p>
+      <w:pPr>
+        <w:rPr>
+          <w:rFonts w:hint="default"/>
+        </w:rPr>
+      </w:pPr>
+      <w:r>
+        <w:rPr>
+          <w:rFonts w:hint="default"/>
+        </w:rPr>
+        <w:t>INSERT INTO EMP VALUES('bruce',75);</w:t>
+      </w:r>
+    </w:p>
+    <w:p>
+      <w:pPr>
+        <w:rPr>
+          <w:rFonts w:hint="default"/>
+        </w:rPr>
+      </w:pPr>
+      <w:r>
+        <w:rPr>
+          <w:rFonts w:hint="default"/>
+        </w:rPr>
+        <w:t>INSERT INTO EMP VALUES('dustin',45);</w:t>
+      </w:r>
+    </w:p>
+    <w:p>
+      <w:pPr>
+        <w:rPr>
+          <w:rFonts w:hint="default"/>
+        </w:rPr>
+      </w:pPr>
+      <w:r>
+        <w:rPr>
+          <w:rFonts w:hint="default"/>
+        </w:rPr>
+        <w:t>SELECT * FROM EMP;</w:t>
+      </w:r>
+    </w:p>
+    <w:p>
+      <w:pPr>
+        <w:rPr>
+          <w:rFonts w:hint="default"/>
+        </w:rPr>
+      </w:pPr>
+      <w:r>
+        <w:rPr>
+          <w:rFonts w:hint="default"/>
+        </w:rPr>
+        <w:t>#DELETE ALL THE ROWS/RECORDS FROM TABLE</w:t>
+      </w:r>
+    </w:p>
+    <w:p>
+      <w:pPr>
+        <w:rPr>
+          <w:rFonts w:hint="default"/>
+        </w:rPr>
+      </w:pPr>
+      <w:r>
+        <w:rPr>
+          <w:rFonts w:hint="default"/>
+        </w:rPr>
+        <w:t>DELETE FROM EMP;</w:t>
+      </w:r>
+    </w:p>
+    <w:p>
+      <w:pPr>
+        <w:rPr>
+          <w:rFonts w:hint="default"/>
+        </w:rPr>
+      </w:pPr>
+      <w:r>
+        <w:rPr>
+          <w:rFonts w:hint="default"/>
+        </w:rPr>
+        <w:t>#DELETE SPECIFIC RECORD</w:t>
+      </w:r>
+    </w:p>
+    <w:p>
+      <w:pPr>
+        <w:rPr>
+          <w:rFonts w:hint="default"/>
+        </w:rPr>
+      </w:pPr>
+      <w:r>
+        <w:rPr>
+          <w:rFonts w:hint="default"/>
+        </w:rPr>
+        <w:t>DELETE FROM EMP WHERE NAME='bruce';</w:t>
+      </w:r>
+    </w:p>
+    <w:p>
+      <w:pPr>
+        <w:rPr>
+          <w:rFonts w:hint="default"/>
+        </w:rPr>
+      </w:pPr>
+      <w:r>
+        <w:rPr>
+          <w:rFonts w:hint="default"/>
+        </w:rPr>
+        <w:t>#UPDATE THE RECORD</w:t>
+      </w:r>
+    </w:p>
+    <w:p>
+      <w:pPr>
+        <w:rPr>
+          <w:rFonts w:hint="default"/>
+        </w:rPr>
+      </w:pPr>
+      <w:r>
+        <w:rPr>
+          <w:rFonts w:hint="default"/>
+        </w:rPr>
+        <w:t>UPDATE EMP SET NAME='STEVE' WHERE ID=66;</w:t>
+      </w:r>
+    </w:p>
+    <w:p>
+      <w:pPr>
+        <w:rPr>
+          <w:rFonts w:hint="default"/>
+        </w:rPr>
+      </w:pPr>
+      <w:r>
+        <w:rPr>
+          <w:rFonts w:hint="default"/>
+        </w:rPr>
+        <w:t>#VIEWS</w:t>
+      </w:r>
+    </w:p>
+    <w:p>
+      <w:pPr>
+        <w:rPr>
+          <w:rFonts w:hint="default"/>
+        </w:rPr>
+      </w:pPr>
+      <w:r>
+        <w:rPr>
+          <w:rFonts w:hint="default"/>
+        </w:rPr>
+        <w:t>CREATE VIEW  SYDNEY_TRANSC AS SELECT * FROM TRANSACTIONS WHERE BRANCH='SYDNEY';</w:t>
+      </w:r>
+    </w:p>
+    <w:p>
+      <w:pPr>
+        <w:rPr>
+          <w:rFonts w:hint="default"/>
+        </w:rPr>
+      </w:pPr>
+      <w:r>
+        <w:rPr>
+          <w:rFonts w:hint="default"/>
+        </w:rPr>
+        <w:t>SELECT * FROM SYDNEY_TRANSC;</w:t>
+      </w:r>
+    </w:p>
+    <w:p>
+      <w:pPr>
+        <w:rPr>
+          <w:rFonts w:hint="default"/>
+        </w:rPr>
+      </w:pPr>
+      <w:r>
+        <w:rPr>
+          <w:rFonts w:hint="default"/>
+        </w:rPr>
+        <w:t>SELECT * FROM ESTABLISHED;</w:t>
+      </w:r>
+    </w:p>
+    <w:p>
+      <w:pPr>
+        <w:rPr>
+          <w:rFonts w:hint="default"/>
+        </w:rPr>
+      </w:pPr>
+      <w:r>
+        <w:rPr>
+          <w:rFonts w:hint="default"/>
+        </w:rPr>
+        <w:t>CREATE VIEW COMPANY_1992 AS</w:t>
+      </w:r>
+    </w:p>
+    <w:p>
+      <w:pPr>
+        <w:rPr>
+          <w:rFonts w:hint="default"/>
+        </w:rPr>
+      </w:pPr>
+      <w:r>
+        <w:rPr>
+          <w:rFonts w:hint="default"/>
+        </w:rPr>
+        <w:t>SELECT * FROM ESTABLISHED WHERE YEAR=1992;</w:t>
+      </w:r>
+    </w:p>
+    <w:p>
+      <w:pPr>
+        <w:rPr>
+          <w:rFonts w:hint="default"/>
+        </w:rPr>
+      </w:pPr>
+      <w:r>
+        <w:rPr>
+          <w:rFonts w:hint="default"/>
+        </w:rPr>
+        <w:t>SELECT * FROM COMPANY_1992;</w:t>
+      </w:r>
+    </w:p>
+    <w:p>
+      <w:pPr>
+        <w:rPr>
+          <w:rFonts w:hint="default"/>
+        </w:rPr>
+      </w:pPr>
+      <w:r>
+        <w:rPr>
+          <w:rFonts w:hint="default"/>
+        </w:rPr>
+        <w:t>#NOT NULL CONSTRAINT</w:t>
+      </w:r>
+    </w:p>
+    <w:p>
+      <w:pPr>
+        <w:rPr>
+          <w:rFonts w:hint="default"/>
+        </w:rPr>
+      </w:pPr>
+      <w:r>
+        <w:rPr>
+          <w:rFonts w:hint="default"/>
+        </w:rPr>
+        <w:t>CREATE TABLE CUST(NAME VARCHAR(10), ID INT);</w:t>
+      </w:r>
+    </w:p>
+    <w:p>
+      <w:pPr>
+        <w:rPr>
+          <w:rFonts w:hint="default"/>
+        </w:rPr>
+      </w:pPr>
+      <w:r>
+        <w:rPr>
+          <w:rFonts w:hint="default"/>
+        </w:rPr>
+        <w:t>CREATE TABLE CUST1(NAME VARCHAR(10), ID INT NOT NULL);</w:t>
+      </w:r>
+    </w:p>
+    <w:p>
+      <w:pPr>
+        <w:rPr>
+          <w:rFonts w:hint="default"/>
+        </w:rPr>
+      </w:pPr>
+      <w:r>
+        <w:rPr>
+          <w:rFonts w:hint="default"/>
+        </w:rPr>
+        <w:t>INSERT INTO CUST VALUES('JEAN',NULL);</w:t>
+      </w:r>
+    </w:p>
+    <w:p>
+      <w:pPr>
+        <w:rPr>
+          <w:rFonts w:hint="default"/>
+        </w:rPr>
+      </w:pPr>
+      <w:r>
+        <w:rPr>
+          <w:rFonts w:hint="default"/>
+        </w:rPr>
+        <w:t>SELECT * FROM CUST;</w:t>
+      </w:r>
+    </w:p>
+    <w:p>
+      <w:pPr>
+        <w:rPr>
+          <w:rFonts w:hint="default"/>
+        </w:rPr>
+      </w:pPr>
+      <w:r>
+        <w:rPr>
+          <w:rFonts w:hint="default"/>
+        </w:rPr>
+        <w:t>INSERT INTO CUST1 VALUES('JEAN',NULL);</w:t>
+      </w:r>
+    </w:p>
+    <w:p>
+      <w:pPr>
+        <w:rPr>
+          <w:rFonts w:hint="default"/>
+        </w:rPr>
+      </w:pPr>
+      <w:r>
+        <w:rPr>
+          <w:rFonts w:hint="default"/>
+        </w:rPr>
+        <w:t>#UNIQUE CONSTRAINT</w:t>
+      </w:r>
+    </w:p>
+    <w:p>
+      <w:pPr>
+        <w:rPr>
+          <w:rFonts w:hint="default"/>
+        </w:rPr>
+      </w:pPr>
+      <w:r>
+        <w:rPr>
+          <w:rFonts w:hint="default"/>
+        </w:rPr>
+        <w:t>CREATE TABLE E1(NAME VARCHAR(20), ID INT NOT NULL UNIQUE);</w:t>
+      </w:r>
+    </w:p>
+    <w:p>
+      <w:pPr>
+        <w:rPr>
+          <w:rFonts w:hint="default"/>
+        </w:rPr>
+      </w:pPr>
+      <w:r>
+        <w:rPr>
+          <w:rFonts w:hint="default"/>
+        </w:rPr>
+        <w:t>INSERT INTO E1 VALUES('BOB', 55);</w:t>
+      </w:r>
+    </w:p>
+    <w:p>
+      <w:pPr>
+        <w:rPr>
+          <w:rFonts w:hint="default"/>
+        </w:rPr>
+      </w:pPr>
+      <w:r>
+        <w:rPr>
+          <w:rFonts w:hint="default"/>
+        </w:rPr>
+        <w:t>INSERT INTO E1 VALUES('MARK', 41);</w:t>
+      </w:r>
+    </w:p>
+    <w:p>
+      <w:pPr>
+        <w:rPr>
+          <w:rFonts w:hint="default"/>
+        </w:rPr>
+      </w:pPr>
+      <w:r>
+        <w:rPr>
+          <w:rFonts w:hint="default"/>
+        </w:rPr>
+        <w:t>SELECT * FROM E1;</w:t>
+      </w:r>
+    </w:p>
+    <w:p>
+      <w:pPr>
+        <w:rPr>
+          <w:rFonts w:hint="default"/>
+        </w:rPr>
+      </w:pPr>
+      <w:r>
+        <w:rPr>
+          <w:rFonts w:hint="default"/>
+        </w:rPr>
+        <w:t>INSERT INTO E1 VALUES('JOE',46);</w:t>
+      </w:r>
+    </w:p>
+    <w:p>
+      <w:pPr>
+        <w:rPr>
+          <w:rFonts w:hint="default"/>
+        </w:rPr>
+      </w:pPr>
+      <w:r>
+        <w:rPr>
+          <w:rFonts w:hint="default"/>
+        </w:rPr>
+        <w:t>INSERT INTO E1 VALUES('KANE',46);</w:t>
+      </w:r>
+    </w:p>
+    <w:p>
+      <w:pPr>
+        <w:rPr>
+          <w:rFonts w:hint="default"/>
+        </w:rPr>
+      </w:pPr>
+      <w:r>
+        <w:rPr>
+          <w:rFonts w:hint="default"/>
+        </w:rPr>
+        <w:t>#PRIMARY KEY FOREIGN KEY</w:t>
+      </w:r>
+    </w:p>
+    <w:p>
+      <w:pPr>
+        <w:rPr>
+          <w:rFonts w:hint="default"/>
+        </w:rPr>
+      </w:pPr>
+      <w:r>
+        <w:rPr>
+          <w:rFonts w:hint="default"/>
+        </w:rPr>
+        <w:t>CREATE TABLE CUSTOMERS(CUSTOMER_ID INT, ADDRESS VARCHAR(20),</w:t>
+      </w:r>
+    </w:p>
+    <w:p>
+      <w:pPr>
+        <w:rPr>
+          <w:rFonts w:hint="default"/>
+        </w:rPr>
+      </w:pPr>
+      <w:r>
+        <w:rPr>
+          <w:rFonts w:hint="default"/>
+        </w:rPr>
+        <w:t>ZIPCODE INT,PRIMARY KEY(CUSTOMER_ID));</w:t>
+      </w:r>
+    </w:p>
+    <w:p>
+      <w:pPr>
+        <w:rPr>
+          <w:rFonts w:hint="default"/>
+        </w:rPr>
+      </w:pPr>
+    </w:p>
+    <w:p>
+      <w:pPr>
+        <w:rPr>
+          <w:rFonts w:hint="default"/>
+        </w:rPr>
+      </w:pPr>
+    </w:p>
+    <w:p>
+      <w:pPr>
+        <w:rPr>
+          <w:rFonts w:hint="default"/>
+        </w:rPr>
+      </w:pPr>
+      <w:r>
+        <w:rPr>
+          <w:rFonts w:hint="default"/>
+        </w:rPr>
+        <w:t>CREATE TABLE ORDERS(ORDER_ID INT, CUSTOMER_ID INT, AMOUNT INT, DATE VARCHAR(20),</w:t>
+      </w:r>
+    </w:p>
+    <w:p>
+      <w:pPr>
+        <w:rPr>
+          <w:rFonts w:hint="default"/>
+        </w:rPr>
+      </w:pPr>
+      <w:r>
+        <w:rPr>
+          <w:rFonts w:hint="default"/>
+        </w:rPr>
+        <w:t xml:space="preserve">PRIMARY KEY(ORDER_ID),FOREIGN KEY(CUSTOMER_ID) </w:t>
+      </w:r>
+    </w:p>
+    <w:p>
+      <w:pPr>
+        <w:rPr>
+          <w:rFonts w:hint="default"/>
+        </w:rPr>
+      </w:pPr>
+      <w:r>
+        <w:rPr>
+          <w:rFonts w:hint="default"/>
+        </w:rPr>
+        <w:t>REFERENCES CUSTOMERS(CUSTOMER_ID) );</w:t>
+      </w:r>
+    </w:p>
+    <w:p>
+      <w:pPr>
+        <w:rPr>
+          <w:rFonts w:hint="default"/>
+        </w:rPr>
+      </w:pPr>
+    </w:p>
+    <w:p>
+      <w:pPr>
+        <w:rPr>
+          <w:rFonts w:hint="default"/>
+        </w:rPr>
+      </w:pPr>
+      <w:r>
+        <w:rPr>
+          <w:rFonts w:hint="default"/>
+        </w:rPr>
+        <w:t>INSERT INTO CUSTOMERS VALUES(2124,'BANGALORE',99);</w:t>
+      </w:r>
+    </w:p>
+    <w:p>
+      <w:pPr>
+        <w:rPr>
+          <w:rFonts w:hint="default"/>
+        </w:rPr>
+      </w:pPr>
+      <w:r>
+        <w:rPr>
+          <w:rFonts w:hint="default"/>
+        </w:rPr>
+        <w:t>SELECT * FROM CUSTOMERS;</w:t>
+      </w:r>
+    </w:p>
+    <w:p>
+      <w:pPr>
+        <w:rPr>
+          <w:rFonts w:hint="default"/>
+        </w:rPr>
+      </w:pPr>
+      <w:r>
+        <w:rPr>
+          <w:rFonts w:hint="default"/>
+        </w:rPr>
+        <w:t>SELECT * FROM ORDERS;</w:t>
+      </w:r>
+    </w:p>
+    <w:p>
+      <w:pPr>
+        <w:rPr>
+          <w:rFonts w:hint="default"/>
+        </w:rPr>
+      </w:pPr>
+      <w:r>
+        <w:rPr>
+          <w:rFonts w:hint="default"/>
+        </w:rPr>
+        <w:t>INSERT INTO ORDERS VALUES(5223,2124,1000,'JAN-5');</w:t>
+      </w:r>
+    </w:p>
+    <w:p>
+      <w:pPr>
+        <w:rPr>
+          <w:rFonts w:hint="default"/>
+        </w:rPr>
+      </w:pPr>
+      <w:r>
+        <w:rPr>
+          <w:rFonts w:hint="default"/>
+        </w:rPr>
+        <w:t>INSERT INTO ORDERS VALUES(4561,2124,1000,'FEB-9');</w:t>
+      </w:r>
+    </w:p>
+    <w:p>
+      <w:pPr>
+        <w:rPr>
+          <w:rFonts w:hint="default"/>
+        </w:rPr>
+      </w:pPr>
+      <w:r>
+        <w:rPr>
+          <w:rFonts w:hint="default"/>
+        </w:rPr>
+        <w:t>INSERT INTO ORDERS VALUES(5238,7561,1000,'MAR-19');</w:t>
+      </w:r>
+    </w:p>
+    <w:p>
+      <w:pPr>
+        <w:rPr>
+          <w:rFonts w:hint="default"/>
+        </w:rPr>
+      </w:pPr>
+    </w:p>
+    <w:p>
+      <w:pPr>
+        <w:rPr>
+          <w:rFonts w:hint="default"/>
+        </w:rPr>
+      </w:pPr>
+      <w:r>
+        <w:rPr>
+          <w:rFonts w:hint="default"/>
+        </w:rPr>
+        <w:t>DELETE  FROM CUSTOMERS WHERE CUSTOMER_ID=2124;</w:t>
+      </w:r>
+    </w:p>
+    <w:p>
+      <w:pPr>
+        <w:rPr>
+          <w:rFonts w:hint="default"/>
+        </w:rPr>
+      </w:pPr>
+    </w:p>
+    <w:p>
+      <w:pPr>
+        <w:rPr>
+          <w:rFonts w:hint="default"/>
+        </w:rPr>
+      </w:pPr>
+    </w:p>
+    <w:p>
+      <w:pPr>
+        <w:rPr>
+          <w:rFonts w:hint="default"/>
+        </w:rPr>
+      </w:pPr>
+    </w:p>
+    <w:p>
+      <w:pPr>
+        <w:rPr>
+          <w:rFonts w:hint="default"/>
+        </w:rPr>
+      </w:pPr>
+    </w:p>
+    <w:p>
+      <w:pPr>
+        <w:rPr>
+          <w:rFonts w:hint="default"/>
+        </w:rPr>
+      </w:pPr>
+    </w:p>
+    <w:p>
+      <w:pPr>
+        <w:rPr>
+          <w:rFonts w:hint="default"/>
+        </w:rPr>
+      </w:pPr>
+    </w:p>
+    <w:p>
+      <w:pPr>
+        <w:rPr>
+          <w:rFonts w:hint="default"/>
+        </w:rPr>
+      </w:pPr>
+    </w:p>
+    <w:p>
+      <w:pPr>
+        <w:rPr>
+          <w:rFonts w:hint="default"/>
+        </w:rPr>
+      </w:pPr>
+    </w:p>
+    <w:p>
+      <w:pPr>
+        <w:rPr>
+          <w:rFonts w:hint="default"/>
+        </w:rPr>
+      </w:pPr>
+    </w:p>
+    <w:p>
+      <w:pPr>
+        <w:rPr>
+          <w:rFonts w:hint="default"/>
+        </w:rPr>
+      </w:pPr>
+    </w:p>
+    <w:p>
+      <w:pPr>
+        <w:rPr>
+          <w:rFonts w:hint="default"/>
+        </w:rPr>
+      </w:pPr>
+    </w:p>
+    <w:p>
+      <w:pPr>
+        <w:rPr>
+          <w:rFonts w:hint="default"/>
+        </w:rPr>
+      </w:pPr>
+    </w:p>
+    <w:p>
+      <w:pPr>
+        <w:rPr>
+          <w:rFonts w:hint="default"/>
+        </w:rPr>
+      </w:pPr>
+    </w:p>
+    <w:p>
+      <w:pPr>
+        <w:rPr>
+          <w:rFonts w:hint="default"/>
+        </w:rPr>
+      </w:pPr>
+    </w:p>
+    <w:p>
+      <w:pPr>
+        <w:rPr>
+          <w:rFonts w:hint="default"/>
+        </w:rPr>
+      </w:pPr>
+    </w:p>
+    <w:p>
+      <w:pPr>
+        <w:rPr>
+          <w:rFonts w:hint="default"/>
+        </w:rPr>
+      </w:pPr>
+    </w:p>
+    <w:p>
+      <w:pPr>
+        <w:rPr>
+          <w:rFonts w:hint="default"/>
+        </w:rPr>
+      </w:pPr>
     </w:p>
     <w:p>
       <w:pPr>
